--- a/Calendario2022/Examenes/ExArgumentativoFinal.docx
+++ b/Calendario2022/Examenes/ExArgumentativoFinal.docx
@@ -23,7 +23,7 @@
                     <pic:cNvPicPr/>
                   </pic:nvPicPr>
                   <pic:blipFill>
-                    <a:blip r:embed="rId4">
+                    <a:blip r:embed="rId5">
                       <a:extLst>
                         <a:ext uri="{28A0092B-C50C-407E-A947-70E740481C1C}">
                           <a14:useLocalDpi xmlns:a14="http://schemas.microsoft.com/office/drawing/2010/main" val="0"/>
@@ -149,88 +149,462 @@
     </w:p>
     <w:p>
       <w:pPr>
-        <w:rPr>
-          <w:rFonts w:ascii="Century Gothic" w:hAnsi="Century Gothic"/>
-        </w:rPr>
-      </w:pPr>
-      <w:r>
-        <w:rPr>
-          <w:rFonts w:ascii="Century Gothic" w:hAnsi="Century Gothic"/>
-        </w:rPr>
-        <w:t xml:space="preserve">1. La PC9 </w:t>
-      </w:r>
-      <w:r>
-        <w:rPr>
-          <w:rFonts w:ascii="Century Gothic" w:hAnsi="Century Gothic"/>
-        </w:rPr>
-        <w:t xml:space="preserve">pueden comunicarse entre ellas pero no se pueden comunicar con las </w:t>
+        <w:pStyle w:val="Prrafodelista"/>
+        <w:numPr>
+          <w:ilvl w:val="0"/>
+          <w:numId w:val="1"/>
+        </w:numPr>
+        <w:rPr>
+          <w:rFonts w:ascii="Century Gothic" w:hAnsi="Century Gothic"/>
+        </w:rPr>
+      </w:pPr>
+      <w:r>
+        <w:rPr>
+          <w:rFonts w:ascii="Century Gothic" w:hAnsi="Century Gothic"/>
+        </w:rPr>
+        <w:t xml:space="preserve">La PC9 </w:t>
+      </w:r>
+      <w:r>
+        <w:rPr>
+          <w:rFonts w:ascii="Century Gothic" w:hAnsi="Century Gothic"/>
+        </w:rPr>
+        <w:t xml:space="preserve">pueden comunicarse </w:t>
+      </w:r>
+      <w:r>
+        <w:rPr>
+          <w:rFonts w:ascii="Century Gothic" w:hAnsi="Century Gothic"/>
+        </w:rPr>
+        <w:t>con la PC10, peno no puede comunicarse con la Laptop3.</w:t>
+      </w:r>
+    </w:p>
+    <w:p>
+      <w:pPr>
+        <w:pStyle w:val="Prrafodelista"/>
+        <w:numPr>
+          <w:ilvl w:val="0"/>
+          <w:numId w:val="1"/>
+        </w:numPr>
+        <w:rPr>
+          <w:rFonts w:ascii="Century Gothic" w:hAnsi="Century Gothic"/>
+        </w:rPr>
+      </w:pPr>
+      <w:r>
+        <w:rPr>
+          <w:rFonts w:ascii="Century Gothic" w:hAnsi="Century Gothic"/>
+        </w:rPr>
+        <w:t xml:space="preserve">La PC9 puede comunicarse con los equipos de la red azul claro, pero no tienen conectividad con la </w:t>
       </w:r>
       <w:proofErr w:type="spellStart"/>
       <w:r>
         <w:rPr>
           <w:rFonts w:ascii="Century Gothic" w:hAnsi="Century Gothic"/>
         </w:rPr>
-        <w:t>otras.</w:t>
-      </w:r>
-      <w:r>
-        <w:rPr>
-          <w:rFonts w:ascii="Century Gothic" w:hAnsi="Century Gothic"/>
-        </w:rPr>
-        <w:t>no</w:t>
+        <w:t>vlan</w:t>
       </w:r>
       <w:proofErr w:type="spellEnd"/>
       <w:r>
         <w:rPr>
           <w:rFonts w:ascii="Century Gothic" w:hAnsi="Century Gothic"/>
         </w:rPr>
-        <w:t xml:space="preserve"> tiene conectividad por ping y </w:t>
+        <w:t xml:space="preserve"> 200.</w:t>
+      </w:r>
+    </w:p>
+    <w:p>
+      <w:pPr>
+        <w:pStyle w:val="Prrafodelista"/>
+        <w:numPr>
+          <w:ilvl w:val="0"/>
+          <w:numId w:val="1"/>
+        </w:numPr>
+        <w:rPr>
+          <w:rFonts w:ascii="Century Gothic" w:hAnsi="Century Gothic"/>
+        </w:rPr>
+      </w:pPr>
+      <w:r>
+        <w:rPr>
+          <w:rFonts w:ascii="Century Gothic" w:hAnsi="Century Gothic"/>
+        </w:rPr>
+        <w:t xml:space="preserve">La PC9 puede comunicarse con los equipos de la red azul claro, pero no tienen conectividad con la </w:t>
       </w:r>
       <w:proofErr w:type="spellStart"/>
       <w:r>
         <w:rPr>
           <w:rFonts w:ascii="Century Gothic" w:hAnsi="Century Gothic"/>
         </w:rPr>
-        <w:t>ssh</w:t>
+        <w:t>vlan</w:t>
       </w:r>
       <w:proofErr w:type="spellEnd"/>
       <w:r>
         <w:rPr>
           <w:rFonts w:ascii="Century Gothic" w:hAnsi="Century Gothic"/>
         </w:rPr>
-        <w:t xml:space="preserve"> hacia la Laptop3</w:t>
-      </w:r>
-    </w:p>
-    <w:p>
-      <w:pPr>
-        <w:rPr>
-          <w:rFonts w:ascii="Century Gothic" w:hAnsi="Century Gothic"/>
-        </w:rPr>
-      </w:pPr>
-      <w:r>
-        <w:rPr>
-          <w:rFonts w:ascii="Century Gothic" w:hAnsi="Century Gothic"/>
-        </w:rPr>
-        <w:t xml:space="preserve">1. La PC9 no tiene conectividad por ping y </w:t>
+        <w:t xml:space="preserve"> </w:t>
+      </w:r>
+      <w:r>
+        <w:rPr>
+          <w:rFonts w:ascii="Century Gothic" w:hAnsi="Century Gothic"/>
+        </w:rPr>
+        <w:t>1</w:t>
+      </w:r>
+      <w:r>
+        <w:rPr>
+          <w:rFonts w:ascii="Century Gothic" w:hAnsi="Century Gothic"/>
+        </w:rPr>
+        <w:t>00.</w:t>
+      </w:r>
+    </w:p>
+    <w:p>
+      <w:pPr>
+        <w:pStyle w:val="Prrafodelista"/>
+        <w:numPr>
+          <w:ilvl w:val="0"/>
+          <w:numId w:val="1"/>
+        </w:numPr>
+        <w:rPr>
+          <w:rFonts w:ascii="Century Gothic" w:hAnsi="Century Gothic"/>
+        </w:rPr>
+      </w:pPr>
+      <w:r>
+        <w:rPr>
+          <w:rFonts w:ascii="Century Gothic" w:hAnsi="Century Gothic"/>
+        </w:rPr>
+        <w:t xml:space="preserve">La PC5 puede comunicarse con la Laptop 1, pero no puede comunicarse con los equipos de la </w:t>
       </w:r>
       <w:proofErr w:type="spellStart"/>
       <w:r>
         <w:rPr>
           <w:rFonts w:ascii="Century Gothic" w:hAnsi="Century Gothic"/>
         </w:rPr>
-        <w:t>ssh</w:t>
+        <w:t>vlan</w:t>
       </w:r>
       <w:proofErr w:type="spellEnd"/>
       <w:r>
         <w:rPr>
           <w:rFonts w:ascii="Century Gothic" w:hAnsi="Century Gothic"/>
         </w:rPr>
-        <w:t xml:space="preserve"> hacia el switch </w:t>
+        <w:t xml:space="preserve"> 200</w:t>
+      </w:r>
+    </w:p>
+    <w:p>
+      <w:pPr>
+        <w:pStyle w:val="Prrafodelista"/>
+        <w:numPr>
+          <w:ilvl w:val="0"/>
+          <w:numId w:val="1"/>
+        </w:numPr>
+        <w:rPr>
+          <w:rFonts w:ascii="Century Gothic" w:hAnsi="Century Gothic"/>
+        </w:rPr>
+      </w:pPr>
+      <w:r>
+        <w:rPr>
+          <w:rFonts w:ascii="Century Gothic" w:hAnsi="Century Gothic"/>
+        </w:rPr>
+        <w:t>La PC5 puede comunicarse con los equipos del a VLAN 200, pero no puede comunicarse con los equipos de la red morada.</w:t>
+      </w:r>
+    </w:p>
+    <w:p>
+      <w:pPr>
+        <w:pStyle w:val="Prrafodelista"/>
+        <w:numPr>
+          <w:ilvl w:val="0"/>
+          <w:numId w:val="1"/>
+        </w:numPr>
+        <w:rPr>
+          <w:rFonts w:ascii="Century Gothic" w:hAnsi="Century Gothic"/>
+        </w:rPr>
+      </w:pPr>
+      <w:r>
+        <w:rPr>
+          <w:rFonts w:ascii="Century Gothic" w:hAnsi="Century Gothic"/>
+        </w:rPr>
+        <w:t>La PC5 puede comunicarse con los equipos de la VLAN 200, pero no puede comunicarse con los equipos de la red azul claro.</w:t>
+      </w:r>
+    </w:p>
+    <w:p>
+      <w:pPr>
+        <w:pStyle w:val="Prrafodelista"/>
+        <w:numPr>
+          <w:ilvl w:val="0"/>
+          <w:numId w:val="1"/>
+        </w:numPr>
+        <w:rPr>
+          <w:rFonts w:ascii="Century Gothic" w:hAnsi="Century Gothic"/>
+        </w:rPr>
+      </w:pPr>
+      <w:r>
+        <w:rPr>
+          <w:rFonts w:ascii="Century Gothic" w:hAnsi="Century Gothic"/>
+        </w:rPr>
+        <w:t xml:space="preserve">La Laptop1 puede comunicarse con IT2.com pero no puede comunicarse con los equipos de la </w:t>
       </w:r>
       <w:proofErr w:type="spellStart"/>
       <w:r>
         <w:rPr>
           <w:rFonts w:ascii="Century Gothic" w:hAnsi="Century Gothic"/>
         </w:rPr>
+        <w:t>vlan</w:t>
+      </w:r>
+      <w:proofErr w:type="spellEnd"/>
+      <w:r>
+        <w:rPr>
+          <w:rFonts w:ascii="Century Gothic" w:hAnsi="Century Gothic"/>
+        </w:rPr>
+        <w:t xml:space="preserve"> 200.</w:t>
+      </w:r>
+    </w:p>
+    <w:p>
+      <w:pPr>
+        <w:pStyle w:val="Prrafodelista"/>
+        <w:numPr>
+          <w:ilvl w:val="0"/>
+          <w:numId w:val="1"/>
+        </w:numPr>
+        <w:rPr>
+          <w:rFonts w:ascii="Century Gothic" w:hAnsi="Century Gothic"/>
+        </w:rPr>
+      </w:pPr>
+      <w:r>
+        <w:rPr>
+          <w:rFonts w:ascii="Century Gothic" w:hAnsi="Century Gothic"/>
+        </w:rPr>
+        <w:t>Los equipos de la red morada y azul claro pueden comunicarse entre sí, pero no pueden comunicarse con la VLAN 200 y con la VLAN 100.</w:t>
+      </w:r>
+    </w:p>
+    <w:p>
+      <w:pPr>
+        <w:pStyle w:val="Prrafodelista"/>
+        <w:numPr>
+          <w:ilvl w:val="0"/>
+          <w:numId w:val="1"/>
+        </w:numPr>
+        <w:rPr>
+          <w:rFonts w:ascii="Century Gothic" w:hAnsi="Century Gothic"/>
+        </w:rPr>
+      </w:pPr>
+      <w:r>
+        <w:rPr>
+          <w:rFonts w:ascii="Century Gothic" w:hAnsi="Century Gothic"/>
+        </w:rPr>
+        <w:t>Los equipos de la red morada y azul claro pueden comunicarse entre sí</w:t>
+      </w:r>
+      <w:r>
+        <w:rPr>
+          <w:rFonts w:ascii="Century Gothic" w:hAnsi="Century Gothic"/>
+        </w:rPr>
+        <w:t xml:space="preserve"> y con la VLAN 100</w:t>
+      </w:r>
+      <w:r>
+        <w:rPr>
+          <w:rFonts w:ascii="Century Gothic" w:hAnsi="Century Gothic"/>
+        </w:rPr>
+        <w:t>, pero no pueden comunicarse con la VLAN 200.</w:t>
+      </w:r>
+    </w:p>
+    <w:p>
+      <w:pPr>
+        <w:pStyle w:val="Prrafodelista"/>
+        <w:numPr>
+          <w:ilvl w:val="0"/>
+          <w:numId w:val="1"/>
+        </w:numPr>
+        <w:rPr>
+          <w:rFonts w:ascii="Century Gothic" w:hAnsi="Century Gothic"/>
+        </w:rPr>
+      </w:pPr>
+      <w:r>
+        <w:rPr>
+          <w:rFonts w:ascii="Century Gothic" w:hAnsi="Century Gothic"/>
+        </w:rPr>
+        <w:t>Los equipos de la red morada y azul claro pueden comunicarse entre sí</w:t>
+      </w:r>
+      <w:r>
+        <w:rPr>
+          <w:rFonts w:ascii="Century Gothic" w:hAnsi="Century Gothic"/>
+        </w:rPr>
+        <w:t xml:space="preserve"> y con la VLAN 200</w:t>
+      </w:r>
+      <w:r>
+        <w:rPr>
+          <w:rFonts w:ascii="Century Gothic" w:hAnsi="Century Gothic"/>
+        </w:rPr>
+        <w:t xml:space="preserve">, pero no pueden comunicarse con la VLAN </w:t>
+      </w:r>
+      <w:r>
+        <w:rPr>
+          <w:rFonts w:ascii="Century Gothic" w:hAnsi="Century Gothic"/>
+        </w:rPr>
+        <w:t>1</w:t>
+      </w:r>
+      <w:r>
+        <w:rPr>
+          <w:rFonts w:ascii="Century Gothic" w:hAnsi="Century Gothic"/>
+        </w:rPr>
+        <w:t>00.</w:t>
+      </w:r>
+    </w:p>
+    <w:p>
+      <w:pPr>
+        <w:pStyle w:val="Prrafodelista"/>
+        <w:numPr>
+          <w:ilvl w:val="0"/>
+          <w:numId w:val="1"/>
+        </w:numPr>
+        <w:rPr>
+          <w:rFonts w:ascii="Century Gothic" w:hAnsi="Century Gothic"/>
+        </w:rPr>
+      </w:pPr>
+      <w:r>
+        <w:rPr>
+          <w:rFonts w:ascii="Century Gothic" w:hAnsi="Century Gothic"/>
+        </w:rPr>
+        <w:t>Los equipos de la VAN 100 Y 200 no pueden comunicarse entre sí.</w:t>
+      </w:r>
+    </w:p>
+    <w:p>
+      <w:pPr>
+        <w:pStyle w:val="Prrafodelista"/>
+        <w:numPr>
+          <w:ilvl w:val="0"/>
+          <w:numId w:val="1"/>
+        </w:numPr>
+        <w:rPr>
+          <w:rFonts w:ascii="Century Gothic" w:hAnsi="Century Gothic"/>
+        </w:rPr>
+      </w:pPr>
+      <w:r>
+        <w:rPr>
+          <w:rFonts w:ascii="Century Gothic" w:hAnsi="Century Gothic"/>
+        </w:rPr>
+        <w:t>Los equipos de la VLAN 100 Y 200 pueden comunicarse entre sí, pero no pueden comunicarse con la red azul claro y morada.</w:t>
+      </w:r>
+    </w:p>
+    <w:p>
+      <w:pPr>
+        <w:pStyle w:val="Prrafodelista"/>
+        <w:numPr>
+          <w:ilvl w:val="0"/>
+          <w:numId w:val="1"/>
+        </w:numPr>
+        <w:rPr>
+          <w:rFonts w:ascii="Century Gothic" w:hAnsi="Century Gothic"/>
+        </w:rPr>
+      </w:pPr>
+      <w:r>
+        <w:rPr>
+          <w:rFonts w:ascii="Century Gothic" w:hAnsi="Century Gothic"/>
+        </w:rPr>
+        <w:t>Los equipos de la VLAN 100 Y 200 pueden comunicarse entre sí, pero no pueden comunicarse con la red azul claro y morada.</w:t>
+      </w:r>
+    </w:p>
+    <w:p>
+      <w:pPr>
+        <w:pStyle w:val="Prrafodelista"/>
+        <w:rPr>
+          <w:rFonts w:ascii="Century Gothic" w:hAnsi="Century Gothic"/>
+        </w:rPr>
+      </w:pPr>
+    </w:p>
+    <w:p>
+      <w:pPr>
+        <w:pStyle w:val="Prrafodelista"/>
+        <w:rPr>
+          <w:rFonts w:ascii="Century Gothic" w:hAnsi="Century Gothic"/>
+        </w:rPr>
+      </w:pPr>
+    </w:p>
+    <w:p>
+      <w:pPr>
+        <w:rPr>
+          <w:rFonts w:ascii="Century Gothic" w:hAnsi="Century Gothic"/>
+        </w:rPr>
+      </w:pPr>
+    </w:p>
+    <w:p>
+      <w:pPr>
+        <w:rPr>
+          <w:rFonts w:ascii="Century Gothic" w:hAnsi="Century Gothic"/>
+        </w:rPr>
+      </w:pPr>
+    </w:p>
+    <w:p>
+      <w:pPr>
+        <w:rPr>
+          <w:rFonts w:ascii="Century Gothic" w:hAnsi="Century Gothic"/>
+        </w:rPr>
+      </w:pPr>
+    </w:p>
+    <w:p>
+      <w:pPr>
+        <w:pStyle w:val="Prrafodelista"/>
+        <w:numPr>
+          <w:ilvl w:val="0"/>
+          <w:numId w:val="1"/>
+        </w:numPr>
+        <w:rPr>
+          <w:rFonts w:ascii="Century Gothic" w:hAnsi="Century Gothic"/>
+        </w:rPr>
+      </w:pPr>
+    </w:p>
+    <w:p>
+      <w:pPr>
+        <w:pStyle w:val="Prrafodelista"/>
+        <w:numPr>
+          <w:ilvl w:val="0"/>
+          <w:numId w:val="1"/>
+        </w:numPr>
+        <w:rPr>
+          <w:rFonts w:ascii="Century Gothic" w:hAnsi="Century Gothic"/>
+        </w:rPr>
+      </w:pPr>
+      <w:r>
+        <w:rPr>
+          <w:rFonts w:ascii="Century Gothic" w:hAnsi="Century Gothic"/>
+        </w:rPr>
+        <w:t>entre ellas pero no se pueden comunicar con las otras</w:t>
+      </w:r>
+      <w:r>
+        <w:rPr>
+          <w:rFonts w:ascii="Century Gothic" w:hAnsi="Century Gothic"/>
+        </w:rPr>
+        <w:t>, n</w:t>
+      </w:r>
+      <w:r>
+        <w:rPr>
+          <w:rFonts w:ascii="Century Gothic" w:hAnsi="Century Gothic"/>
+        </w:rPr>
+        <w:t>o tiene conectividad por ping hacia la Laptop3</w:t>
+      </w:r>
+    </w:p>
+    <w:p>
+      <w:pPr>
+        <w:pStyle w:val="Prrafodelista"/>
+        <w:numPr>
+          <w:ilvl w:val="0"/>
+          <w:numId w:val="1"/>
+        </w:numPr>
+        <w:rPr>
+          <w:rFonts w:ascii="Century Gothic" w:hAnsi="Century Gothic"/>
+        </w:rPr>
+      </w:pPr>
+    </w:p>
+    <w:p>
+      <w:pPr>
+        <w:rPr>
+          <w:rFonts w:ascii="Century Gothic" w:hAnsi="Century Gothic"/>
+        </w:rPr>
+      </w:pPr>
+      <w:r>
+        <w:rPr>
+          <w:rFonts w:ascii="Century Gothic" w:hAnsi="Century Gothic"/>
+        </w:rPr>
+        <w:t xml:space="preserve">1. La PC9 no tiene conectividad por ping hacia el switch </w:t>
+      </w:r>
+      <w:proofErr w:type="spellStart"/>
+      <w:r>
+        <w:rPr>
+          <w:rFonts w:ascii="Century Gothic" w:hAnsi="Century Gothic"/>
+        </w:rPr>
         <w:t>Distribucion</w:t>
       </w:r>
       <w:proofErr w:type="spellEnd"/>
@@ -304,37 +678,7 @@
         <w:rPr>
           <w:rFonts w:ascii="Century Gothic" w:hAnsi="Century Gothic"/>
         </w:rPr>
-        <w:t xml:space="preserve">Realiza una propuesta de solución para cada uno de los problemas, argumentando tu respuesta, es decir, </w:t>
-      </w:r>
-      <w:r>
-        <w:rPr>
-          <w:rFonts w:ascii="Century Gothic" w:hAnsi="Century Gothic"/>
-        </w:rPr>
-        <w:t>¿Q</w:t>
-      </w:r>
-      <w:r>
-        <w:rPr>
-          <w:rFonts w:ascii="Century Gothic" w:hAnsi="Century Gothic"/>
-        </w:rPr>
-        <w:t>u</w:t>
-      </w:r>
-      <w:r>
-        <w:rPr>
-          <w:rFonts w:ascii="Century Gothic" w:hAnsi="Century Gothic"/>
-        </w:rPr>
-        <w:t>é</w:t>
-      </w:r>
-      <w:r>
-        <w:rPr>
-          <w:rFonts w:ascii="Century Gothic" w:hAnsi="Century Gothic"/>
-        </w:rPr>
-        <w:t xml:space="preserve"> recomiendas corregir para lograr la  conectividad</w:t>
-      </w:r>
-      <w:r>
-        <w:rPr>
-          <w:rFonts w:ascii="Century Gothic" w:hAnsi="Century Gothic"/>
-        </w:rPr>
-        <w:t xml:space="preserve"> deseada?</w:t>
+        <w:t>Realiza una propuesta de solución para cada uno de los problemas, argumentando tu respuesta, es decir, ¿Qué recomiendas corregir para lograr la  conectividad deseada?</w:t>
       </w:r>
     </w:p>
     <w:p>
@@ -447,6 +791,103 @@
     </w:sectPr>
   </w:body>
 </w:document>
+</file>
+
+<file path=word/numbering.xml><?xml version="1.0" encoding="utf-8"?>
+<w:numbering xmlns:wpc="http://schemas.microsoft.com/office/word/2010/wordprocessingCanvas" xmlns:cx="http://schemas.microsoft.com/office/drawing/2014/chartex" xmlns:cx1="http://schemas.microsoft.com/office/drawing/2015/9/8/chartex" xmlns:cx2="http://schemas.microsoft.com/office/drawing/2015/10/21/chartex" xmlns:cx3="http://schemas.microsoft.com/office/drawing/2016/5/9/chartex" xmlns:cx4="http://schemas.microsoft.com/office/drawing/2016/5/10/chartex" xmlns:cx5="http://schemas.microsoft.com/office/drawing/2016/5/11/chartex" xmlns:cx6="http://schemas.microsoft.com/office/drawing/2016/5/12/chartex" xmlns:cx7="http://schemas.microsoft.com/office/drawing/2016/5/13/chartex" xmlns:cx8="http://schemas.microsoft.com/office/drawing/2016/5/14/chartex" xmlns:mc="http://schemas.openxmlformats.org/markup-compatibility/2006" xmlns:aink="http://schemas.microsoft.com/office/drawing/2016/ink" xmlns:am3d="http://schemas.microsoft.com/office/drawing/2017/model3d" xmlns:o="urn:schemas-microsoft-com:office:office" xmlns:r="http://schemas.openxmlformats.org/officeDocument/2006/relationships" xmlns:m="http://schemas.openxmlformats.org/officeDocument/2006/math" xmlns:v="urn:schemas-microsoft-com:vml" xmlns:wp14="http://schemas.microsoft.com/office/word/2010/wordprocessingDrawing" xmlns:wp="http://schemas.openxmlformats.org/drawingml/2006/wordprocessingDrawing" xmlns:w10="urn:schemas-microsoft-com:office:word" xmlns:w="http://schemas.openxmlformats.org/wordprocessingml/2006/main" xmlns:w14="http://schemas.microsoft.com/office/word/2010/wordml" xmlns:w15="http://schemas.microsoft.com/office/word/2012/wordml" xmlns:w16cex="http://schemas.microsoft.com/office/word/2018/wordml/cex" xmlns:w16cid="http://schemas.microsoft.com/office/word/2016/wordml/cid" xmlns:w16="http://schemas.microsoft.com/office/word/2018/wordml" xmlns:w16sdtdh="http://schemas.microsoft.com/office/word/2020/wordml/sdtdatahash" xmlns:w16se="http://schemas.microsoft.com/office/word/2015/wordml/symex" xmlns:wpg="http://schemas.microsoft.com/office/word/2010/wordprocessingGroup" xmlns:wpi="http://schemas.microsoft.com/office/word/2010/wordprocessingInk" xmlns:wne="http://schemas.microsoft.com/office/word/2006/wordml" xmlns:wps="http://schemas.microsoft.com/office/word/2010/wordprocessingShape" mc:Ignorable="w14 w15 w16se w16cid w16 w16cex w16sdtdh wp14">
+  <w:abstractNum w:abstractNumId="0" w15:restartNumberingAfterBreak="0">
+    <w:nsid w:val="677B187B"/>
+    <w:multiLevelType w:val="hybridMultilevel"/>
+    <w:tmpl w:val="3E6C333C"/>
+    <w:lvl w:ilvl="0" w:tplc="080A000F">
+      <w:start w:val="1"/>
+      <w:numFmt w:val="decimal"/>
+      <w:lvlText w:val="%1."/>
+      <w:lvlJc w:val="left"/>
+      <w:pPr>
+        <w:ind w:left="720" w:hanging="360"/>
+      </w:pPr>
+      <w:rPr>
+        <w:rFonts w:hint="default"/>
+      </w:rPr>
+    </w:lvl>
+    <w:lvl w:ilvl="1" w:tplc="080A0019" w:tentative="1">
+      <w:start w:val="1"/>
+      <w:numFmt w:val="lowerLetter"/>
+      <w:lvlText w:val="%2."/>
+      <w:lvlJc w:val="left"/>
+      <w:pPr>
+        <w:ind w:left="1440" w:hanging="360"/>
+      </w:pPr>
+    </w:lvl>
+    <w:lvl w:ilvl="2" w:tplc="080A001B" w:tentative="1">
+      <w:start w:val="1"/>
+      <w:numFmt w:val="lowerRoman"/>
+      <w:lvlText w:val="%3."/>
+      <w:lvlJc w:val="right"/>
+      <w:pPr>
+        <w:ind w:left="2160" w:hanging="180"/>
+      </w:pPr>
+    </w:lvl>
+    <w:lvl w:ilvl="3" w:tplc="080A000F" w:tentative="1">
+      <w:start w:val="1"/>
+      <w:numFmt w:val="decimal"/>
+      <w:lvlText w:val="%4."/>
+      <w:lvlJc w:val="left"/>
+      <w:pPr>
+        <w:ind w:left="2880" w:hanging="360"/>
+      </w:pPr>
+    </w:lvl>
+    <w:lvl w:ilvl="4" w:tplc="080A0019" w:tentative="1">
+      <w:start w:val="1"/>
+      <w:numFmt w:val="lowerLetter"/>
+      <w:lvlText w:val="%5."/>
+      <w:lvlJc w:val="left"/>
+      <w:pPr>
+        <w:ind w:left="3600" w:hanging="360"/>
+      </w:pPr>
+    </w:lvl>
+    <w:lvl w:ilvl="5" w:tplc="080A001B" w:tentative="1">
+      <w:start w:val="1"/>
+      <w:numFmt w:val="lowerRoman"/>
+      <w:lvlText w:val="%6."/>
+      <w:lvlJc w:val="right"/>
+      <w:pPr>
+        <w:ind w:left="4320" w:hanging="180"/>
+      </w:pPr>
+    </w:lvl>
+    <w:lvl w:ilvl="6" w:tplc="080A000F" w:tentative="1">
+      <w:start w:val="1"/>
+      <w:numFmt w:val="decimal"/>
+      <w:lvlText w:val="%7."/>
+      <w:lvlJc w:val="left"/>
+      <w:pPr>
+        <w:ind w:left="5040" w:hanging="360"/>
+      </w:pPr>
+    </w:lvl>
+    <w:lvl w:ilvl="7" w:tplc="080A0019" w:tentative="1">
+      <w:start w:val="1"/>
+      <w:numFmt w:val="lowerLetter"/>
+      <w:lvlText w:val="%8."/>
+      <w:lvlJc w:val="left"/>
+      <w:pPr>
+        <w:ind w:left="5760" w:hanging="360"/>
+      </w:pPr>
+    </w:lvl>
+    <w:lvl w:ilvl="8" w:tplc="080A001B" w:tentative="1">
+      <w:start w:val="1"/>
+      <w:numFmt w:val="lowerRoman"/>
+      <w:lvlText w:val="%9."/>
+      <w:lvlJc w:val="right"/>
+      <w:pPr>
+        <w:ind w:left="6480" w:hanging="180"/>
+      </w:pPr>
+    </w:lvl>
+  </w:abstractNum>
+  <w:num w:numId="1">
+    <w:abstractNumId w:val="0"/>
+  </w:num>
+</w:numbering>
 </file>
 
 <file path=word/styles.xml><?xml version="1.0" encoding="utf-8"?>
@@ -875,6 +1316,17 @@
     <w:semiHidden/>
     <w:unhideWhenUsed/>
   </w:style>
+  <w:style w:type="paragraph" w:styleId="Prrafodelista">
+    <w:name w:val="List Paragraph"/>
+    <w:basedOn w:val="Normal"/>
+    <w:uiPriority w:val="34"/>
+    <w:qFormat/>
+    <w:rsid w:val="003A6B56"/>
+    <w:pPr>
+      <w:ind w:left="720"/>
+      <w:contextualSpacing/>
+    </w:pPr>
+  </w:style>
 </w:styles>
 </file>
 
